--- a/docs/Informacoes.docx
+++ b/docs/Informacoes.docx
@@ -29,47 +29,27 @@
     </w:p>
     <w:p/>
     <w:p>
-      <w:pPr>
-        <w:rPr>
-          <w:lang w:val="en-US"/>
-        </w:rPr>
-      </w:pPr>
-      <w:r>
-        <w:rPr>
-          <w:lang w:val="en-US"/>
-        </w:rPr>
+      <w:r>
         <w:t>GITHUB:</w:t>
       </w:r>
     </w:p>
+    <w:p>
+      <w:hyperlink r:id="rId4" w:history="1">
+        <w:r>
+          <w:rPr>
+            <w:rStyle w:val="Hyperlink"/>
+          </w:rPr>
+          <w:t>https://github.com/mvmenezes/tech_challenge_fase01</w:t>
+        </w:r>
+      </w:hyperlink>
+    </w:p>
+    <w:p/>
     <w:p>
       <w:pPr>
         <w:rPr>
           <w:lang w:val="en-US"/>
         </w:rPr>
       </w:pPr>
-      <w:hyperlink r:id="rId4" w:history="1">
-        <w:r>
-          <w:rPr>
-            <w:rStyle w:val="Hyperlink"/>
-            <w:lang w:val="en-US"/>
-          </w:rPr>
-          <w:t>https://github.com/mvmenezes/tech_challenge_fase01</w:t>
-        </w:r>
-      </w:hyperlink>
-    </w:p>
-    <w:p>
-      <w:pPr>
-        <w:rPr>
-          <w:lang w:val="en-US"/>
-        </w:rPr>
-      </w:pPr>
-    </w:p>
-    <w:p>
-      <w:pPr>
-        <w:rPr>
-          <w:lang w:val="en-US"/>
-        </w:rPr>
-      </w:pPr>
       <w:r>
         <w:rPr>
           <w:lang w:val="en-US"/>
@@ -78,16 +58,6 @@
       </w:r>
     </w:p>
     <w:p>
-      <w:pPr>
-        <w:rPr>
-          <w:rFonts w:ascii="Helvetica" w:hAnsi="Helvetica"/>
-          <w:color w:val="212121"/>
-          <w:sz w:val="18"/>
-          <w:szCs w:val="18"/>
-          <w:shd w:val="clear" w:color="auto" w:fill="FFFFFF"/>
-          <w:lang w:val="en-US"/>
-        </w:rPr>
-      </w:pPr>
       <w:hyperlink r:id="rId5" w:history="1">
         <w:r>
           <w:rPr>
@@ -102,6 +72,25 @@
         </w:r>
       </w:hyperlink>
     </w:p>
+    <w:p/>
+    <w:p>
+      <w:proofErr w:type="spellStart"/>
+      <w:r>
+        <w:t>Video</w:t>
+      </w:r>
+      <w:proofErr w:type="spellEnd"/>
+      <w:r>
+        <w:t xml:space="preserve"> </w:t>
+      </w:r>
+      <w:proofErr w:type="spellStart"/>
+      <w:r>
+        <w:t>Apresentacao</w:t>
+      </w:r>
+      <w:proofErr w:type="spellEnd"/>
+      <w:r>
+        <w:t>:</w:t>
+      </w:r>
+    </w:p>
     <w:p>
       <w:pPr>
         <w:rPr>
@@ -110,7 +99,29 @@
           <w:sz w:val="18"/>
           <w:szCs w:val="18"/>
           <w:shd w:val="clear" w:color="auto" w:fill="FFFFFF"/>
-          <w:lang w:val="en-US"/>
+        </w:rPr>
+      </w:pPr>
+      <w:hyperlink r:id="rId6" w:history="1">
+        <w:r>
+          <w:rPr>
+            <w:rStyle w:val="Hyperlink"/>
+            <w:rFonts w:ascii="Helvetica" w:hAnsi="Helvetica"/>
+            <w:sz w:val="18"/>
+            <w:szCs w:val="18"/>
+            <w:shd w:val="clear" w:color="auto" w:fill="FFFFFF"/>
+          </w:rPr>
+          <w:t>https://github.com/mvmenezes/tech_challenge_fase01/tree/main/docs</w:t>
+        </w:r>
+      </w:hyperlink>
+    </w:p>
+    <w:p>
+      <w:pPr>
+        <w:rPr>
+          <w:rFonts w:ascii="Helvetica" w:hAnsi="Helvetica"/>
+          <w:color w:val="212121"/>
+          <w:sz w:val="18"/>
+          <w:szCs w:val="18"/>
+          <w:shd w:val="clear" w:color="auto" w:fill="FFFFFF"/>
         </w:rPr>
       </w:pPr>
     </w:p>
@@ -124,6 +135,17 @@
           <w:shd w:val="clear" w:color="auto" w:fill="FFFFFF"/>
         </w:rPr>
       </w:pPr>
+    </w:p>
+    <w:p>
+      <w:pPr>
+        <w:rPr>
+          <w:rFonts w:ascii="Helvetica" w:hAnsi="Helvetica"/>
+          <w:color w:val="212121"/>
+          <w:sz w:val="18"/>
+          <w:szCs w:val="18"/>
+          <w:shd w:val="clear" w:color="auto" w:fill="FFFFFF"/>
+        </w:rPr>
+      </w:pPr>
       <w:r>
         <w:rPr>
           <w:rFonts w:ascii="Helvetica" w:hAnsi="Helvetica"/>
@@ -186,6 +208,7 @@
       </w:pPr>
       <w:r>
         <w:rPr>
+          <w:noProof/>
           <w:lang w:val="en-US"/>
         </w:rPr>
         <w:drawing>
@@ -204,7 +227,7 @@
                     <pic:cNvPicPr/>
                   </pic:nvPicPr>
                   <pic:blipFill>
-                    <a:blip r:embed="rId6"/>
+                    <a:blip r:embed="rId7"/>
                     <a:stretch>
                       <a:fillRect/>
                     </a:stretch>
@@ -233,8 +256,10 @@
       </w:pPr>
       <w:r>
         <w:rPr>
+          <w:noProof/>
           <w:lang w:val="en-US"/>
         </w:rPr>
+        <w:lastRenderedPageBreak/>
         <w:drawing>
           <wp:inline distT="0" distB="0" distL="0" distR="0" wp14:anchorId="78647BEA" wp14:editId="74EFF8DC">
             <wp:extent cx="5400040" cy="2560320"/>
@@ -251,7 +276,7 @@
                     <pic:cNvPicPr/>
                   </pic:nvPicPr>
                   <pic:blipFill>
-                    <a:blip r:embed="rId7"/>
+                    <a:blip r:embed="rId8"/>
                     <a:stretch>
                       <a:fillRect/>
                     </a:stretch>
